--- a/University/y2t2/MA/tasks/lb2/Lab_2_Onyshchenko_KNT_122.docx
+++ b/University/y2t2/MA/tasks/lb2/Lab_2_Onyshchenko_KNT_122.docx
@@ -338,7 +338,7 @@
       </w:pPr>
       <w:r>
         <w:lastRenderedPageBreak/>
-        <w:t>Назва</w:t>
+        <w:t>Моделювання систем масового обслуговування з одним обслуговуючим приладом та чергою</w:t>
       </w:r>
     </w:p>
     <w:p>
@@ -1049,9 +1049,8 @@
     <w:name w:val="H1"/>
     <w:basedOn w:val="1"/>
     <w:link w:val="H1Char"/>
-    <w:autoRedefine/>
     <w:qFormat/>
-    <w:rsid w:val="008A48C4"/>
+    <w:rsid w:val="009F071E"/>
     <w:pPr>
       <w:ind w:firstLine="0"/>
       <w:jc w:val="center"/>
@@ -1060,6 +1059,7 @@
       <w:rFonts w:ascii="Times New Roman" w:hAnsi="Times New Roman" w:cs="Times New Roman"/>
       <w:b/>
       <w:bCs/>
+      <w:caps/>
       <w:color w:val="000000" w:themeColor="text1"/>
       <w:sz w:val="28"/>
       <w:szCs w:val="28"/>
@@ -1083,11 +1083,12 @@
     <w:name w:val="H1 Char"/>
     <w:basedOn w:val="10"/>
     <w:link w:val="H1"/>
-    <w:rsid w:val="008A48C4"/>
+    <w:rsid w:val="009F071E"/>
     <w:rPr>
       <w:rFonts w:ascii="Times New Roman" w:eastAsiaTheme="majorEastAsia" w:hAnsi="Times New Roman" w:cs="Times New Roman"/>
       <w:b/>
       <w:bCs/>
+      <w:caps/>
       <w:color w:val="000000" w:themeColor="text1"/>
       <w:sz w:val="28"/>
       <w:szCs w:val="28"/>
